--- a/Report.docx
+++ b/Report.docx
@@ -87,7 +87,21 @@
           <w:sz w:val="20"/>
           <w:szCs w:val="20"/>
         </w:rPr>
-        <w:t>data as features. We achieved mean absolute error of 0.79 and R2 score of 0.37 on test set, outperforming the baseline model. The sparse text data features are listed among the most important features.</w:t>
+        <w:t xml:space="preserve">data as features. We achieved mean absolute error of 0.79 and </w:t>
+      </w:r>
+      <w:r>
+        <w:rPr>
+          <w:sz w:val="20"/>
+          <w:szCs w:val="20"/>
+        </w:rPr>
+        <w:t>r-squared</w:t>
+      </w:r>
+      <w:r>
+        <w:rPr>
+          <w:sz w:val="20"/>
+          <w:szCs w:val="20"/>
+        </w:rPr>
+        <w:t xml:space="preserve"> score of 0.37 on test set, outperforming the baseline model. The sparse text data features are listed among the most important features.</w:t>
       </w:r>
       <w:r>
         <w:rPr>
@@ -101,21 +115,30 @@
           <w:sz w:val="20"/>
           <w:szCs w:val="20"/>
         </w:rPr>
-        <w:t>sparse text data and addressing the issue of dimensionality can be the focus of</w:t>
-      </w:r>
-      <w:r>
-        <w:rPr>
-          <w:sz w:val="20"/>
-          <w:szCs w:val="20"/>
-        </w:rPr>
-        <w:t xml:space="preserve"> any</w:t>
-      </w:r>
-      <w:r>
-        <w:rPr>
-          <w:sz w:val="20"/>
-          <w:szCs w:val="20"/>
-        </w:rPr>
-        <w:t xml:space="preserve"> potential future works.</w:t>
+        <w:t>sparse text data and addressing the issue of dimensionality can be the focus</w:t>
+      </w:r>
+      <w:bookmarkStart w:id="0" w:name="_GoBack"/>
+      <w:bookmarkEnd w:id="0"/>
+      <w:r>
+        <w:rPr>
+          <w:sz w:val="20"/>
+          <w:szCs w:val="20"/>
+        </w:rPr>
+        <w:t xml:space="preserve"> </w:t>
+      </w:r>
+      <w:r>
+        <w:rPr>
+          <w:sz w:val="20"/>
+          <w:szCs w:val="20"/>
+        </w:rPr>
+        <w:t>for</w:t>
+      </w:r>
+      <w:r>
+        <w:rPr>
+          <w:sz w:val="20"/>
+          <w:szCs w:val="20"/>
+        </w:rPr>
+        <w:t xml:space="preserve"> future works.</w:t>
       </w:r>
     </w:p>
     <w:p>
@@ -212,7 +235,24 @@
           <w:sz w:val="20"/>
           <w:szCs w:val="20"/>
         </w:rPr>
-        <w:t xml:space="preserve">Data wrangling, can be found in this notebook. </w:t>
+        <w:t xml:space="preserve">Data wrangling, can be found in this </w:t>
+      </w:r>
+      <w:hyperlink r:id="rId5" w:history="1">
+        <w:r>
+          <w:rPr>
+            <w:rStyle w:val="Hyperlink"/>
+            <w:sz w:val="20"/>
+            <w:szCs w:val="20"/>
+          </w:rPr>
+          <w:t>notebook</w:t>
+        </w:r>
+      </w:hyperlink>
+      <w:r>
+        <w:rPr>
+          <w:sz w:val="20"/>
+          <w:szCs w:val="20"/>
+        </w:rPr>
+        <w:t xml:space="preserve">. </w:t>
       </w:r>
     </w:p>
     <w:p>
@@ -233,7 +273,24 @@
           <w:sz w:val="20"/>
           <w:szCs w:val="20"/>
         </w:rPr>
-        <w:t>Exploratory data analysis, can be found in this notebook.</w:t>
+        <w:t xml:space="preserve">Exploratory data analysis, can be found in this </w:t>
+      </w:r>
+      <w:hyperlink r:id="rId6" w:history="1">
+        <w:r>
+          <w:rPr>
+            <w:rStyle w:val="Hyperlink"/>
+            <w:sz w:val="20"/>
+            <w:szCs w:val="20"/>
+          </w:rPr>
+          <w:t>notebook</w:t>
+        </w:r>
+      </w:hyperlink>
+      <w:r>
+        <w:rPr>
+          <w:sz w:val="20"/>
+          <w:szCs w:val="20"/>
+        </w:rPr>
+        <w:t>.</w:t>
       </w:r>
     </w:p>
     <w:p>
@@ -254,7 +311,24 @@
           <w:sz w:val="20"/>
           <w:szCs w:val="20"/>
         </w:rPr>
-        <w:t>ML Modelling, can be found in this notebook.</w:t>
+        <w:t xml:space="preserve">ML Modelling, can be found in this </w:t>
+      </w:r>
+      <w:hyperlink r:id="rId7" w:history="1">
+        <w:r>
+          <w:rPr>
+            <w:rStyle w:val="Hyperlink"/>
+            <w:sz w:val="20"/>
+            <w:szCs w:val="20"/>
+          </w:rPr>
+          <w:t>notebook</w:t>
+        </w:r>
+      </w:hyperlink>
+      <w:r>
+        <w:rPr>
+          <w:sz w:val="20"/>
+          <w:szCs w:val="20"/>
+        </w:rPr>
+        <w:t>.</w:t>
       </w:r>
     </w:p>
     <w:p>
@@ -3219,16 +3293,7 @@
           <w:sz w:val="20"/>
           <w:szCs w:val="20"/>
         </w:rPr>
-        <w:t>We trained the ML model on the pre-p</w:t>
-      </w:r>
-      <w:bookmarkStart w:id="0" w:name="_GoBack"/>
-      <w:bookmarkEnd w:id="0"/>
-      <w:r>
-        <w:rPr>
-          <w:sz w:val="20"/>
-          <w:szCs w:val="20"/>
-        </w:rPr>
-        <w:t xml:space="preserve">rocessed data and tuned the parameters using randomized search.   </w:t>
+        <w:t xml:space="preserve">We trained the ML model on the pre-processed data and tuned the parameters using randomized search.   </w:t>
       </w:r>
     </w:p>
     <w:p>
@@ -7522,6 +7587,29 @@
       <w:szCs w:val="18"/>
     </w:rPr>
   </w:style>
+  <w:style w:type="character" w:styleId="Hyperlink">
+    <w:name w:val="Hyperlink"/>
+    <w:basedOn w:val="DefaultParagraphFont"/>
+    <w:uiPriority w:val="99"/>
+    <w:unhideWhenUsed/>
+    <w:rsid w:val="00223946"/>
+    <w:rPr>
+      <w:color w:val="0563C1" w:themeColor="hyperlink"/>
+      <w:u w:val="single"/>
+    </w:rPr>
+  </w:style>
+  <w:style w:type="character" w:styleId="UnresolvedMention">
+    <w:name w:val="Unresolved Mention"/>
+    <w:basedOn w:val="DefaultParagraphFont"/>
+    <w:uiPriority w:val="99"/>
+    <w:semiHidden/>
+    <w:unhideWhenUsed/>
+    <w:rsid w:val="00223946"/>
+    <w:rPr>
+      <w:color w:val="605E5C"/>
+      <w:shd w:val="clear" w:color="auto" w:fill="E1DFDD"/>
+    </w:rPr>
+  </w:style>
 </w:styles>
 </file>
 

--- a/Report.docx
+++ b/Report.docx
@@ -117,8 +117,6 @@
         </w:rPr>
         <w:t>sparse text data and addressing the issue of dimensionality can be the focus</w:t>
       </w:r>
-      <w:bookmarkStart w:id="0" w:name="_GoBack"/>
-      <w:bookmarkEnd w:id="0"/>
       <w:r>
         <w:rPr>
           <w:sz w:val="20"/>
@@ -183,59 +181,21 @@
           <w:sz w:val="20"/>
           <w:szCs w:val="20"/>
         </w:rPr>
-        <w:t>database to predict the average ratings of a content. The data is available here.</w:t>
-      </w:r>
-    </w:p>
-    <w:p>
-      <w:pPr>
-        <w:pStyle w:val="Heading2"/>
-        <w:numPr>
-          <w:ilvl w:val="0"/>
-          <w:numId w:val="8"/>
-        </w:numPr>
-      </w:pPr>
-      <w:r>
-        <w:t>Technical</w:t>
-      </w:r>
-      <w:r>
-        <w:t xml:space="preserve"> Approach</w:t>
-      </w:r>
-    </w:p>
-    <w:p>
-      <w:pPr>
-        <w:jc w:val="both"/>
-        <w:rPr>
-          <w:sz w:val="20"/>
-          <w:szCs w:val="20"/>
-        </w:rPr>
-      </w:pPr>
-      <w:r>
-        <w:rPr>
-          <w:sz w:val="20"/>
-          <w:szCs w:val="20"/>
-        </w:rPr>
-        <w:t>We split the technical work into 3 components:</w:t>
-      </w:r>
-    </w:p>
-    <w:p>
-      <w:pPr>
-        <w:pStyle w:val="ListParagraph"/>
-        <w:numPr>
-          <w:ilvl w:val="0"/>
-          <w:numId w:val="1"/>
-        </w:numPr>
-        <w:jc w:val="both"/>
-        <w:rPr>
-          <w:sz w:val="20"/>
-          <w:szCs w:val="20"/>
-        </w:rPr>
-      </w:pPr>
-      <w:r>
-        <w:rPr>
-          <w:sz w:val="20"/>
-          <w:szCs w:val="20"/>
-        </w:rPr>
-        <w:t xml:space="preserve">Data wrangling, can be found in this </w:t>
+        <w:t xml:space="preserve">database to predict the average ratings of a </w:t>
+      </w:r>
+      <w:r>
+        <w:rPr>
+          <w:sz w:val="20"/>
+          <w:szCs w:val="20"/>
+        </w:rPr>
+        <w:t>given title</w:t>
+      </w:r>
+      <w:r>
+        <w:rPr>
+          <w:sz w:val="20"/>
+          <w:szCs w:val="20"/>
+        </w:rPr>
+        <w:t xml:space="preserve">. The data is available </w:t>
       </w:r>
       <w:hyperlink r:id="rId5" w:history="1">
         <w:r>
@@ -244,9 +204,110 @@
             <w:sz w:val="20"/>
             <w:szCs w:val="20"/>
           </w:rPr>
-          <w:t>notebook</w:t>
+          <w:t>here</w:t>
         </w:r>
       </w:hyperlink>
+      <w:r>
+        <w:rPr>
+          <w:sz w:val="20"/>
+          <w:szCs w:val="20"/>
+        </w:rPr>
+        <w:t>.</w:t>
+      </w:r>
+    </w:p>
+    <w:p>
+      <w:pPr>
+        <w:pStyle w:val="Heading2"/>
+        <w:numPr>
+          <w:ilvl w:val="0"/>
+          <w:numId w:val="8"/>
+        </w:numPr>
+      </w:pPr>
+      <w:r>
+        <w:t>Technical</w:t>
+      </w:r>
+      <w:r>
+        <w:t xml:space="preserve"> Approach</w:t>
+      </w:r>
+    </w:p>
+    <w:p>
+      <w:pPr>
+        <w:jc w:val="both"/>
+        <w:rPr>
+          <w:sz w:val="20"/>
+          <w:szCs w:val="20"/>
+        </w:rPr>
+      </w:pPr>
+      <w:r>
+        <w:rPr>
+          <w:sz w:val="20"/>
+          <w:szCs w:val="20"/>
+        </w:rPr>
+        <w:t>We split the technical work into 3 components:</w:t>
+      </w:r>
+    </w:p>
+    <w:p>
+      <w:pPr>
+        <w:pStyle w:val="ListParagraph"/>
+        <w:numPr>
+          <w:ilvl w:val="0"/>
+          <w:numId w:val="1"/>
+        </w:numPr>
+        <w:jc w:val="both"/>
+        <w:rPr>
+          <w:sz w:val="20"/>
+          <w:szCs w:val="20"/>
+        </w:rPr>
+      </w:pPr>
+      <w:r>
+        <w:rPr>
+          <w:sz w:val="20"/>
+          <w:szCs w:val="20"/>
+        </w:rPr>
+        <w:t xml:space="preserve">Data wrangling, can be found in this </w:t>
+      </w:r>
+      <w:r>
+        <w:rPr>
+          <w:sz w:val="20"/>
+          <w:szCs w:val="20"/>
+        </w:rPr>
+        <w:fldChar w:fldCharType="begin"/>
+      </w:r>
+      <w:r>
+        <w:rPr>
+          <w:sz w:val="20"/>
+          <w:szCs w:val="20"/>
+        </w:rPr>
+        <w:instrText>HYPERLINK "https://github.com/aufarkari/imdb_rating/blob/main/Notebook%201%20Data%20Wrangling.ipynb"</w:instrText>
+      </w:r>
+      <w:r>
+        <w:rPr>
+          <w:sz w:val="20"/>
+          <w:szCs w:val="20"/>
+        </w:rPr>
+      </w:r>
+      <w:r>
+        <w:rPr>
+          <w:sz w:val="20"/>
+          <w:szCs w:val="20"/>
+        </w:rPr>
+        <w:fldChar w:fldCharType="separate"/>
+      </w:r>
+      <w:r>
+        <w:rPr>
+          <w:rStyle w:val="Hyperlink"/>
+          <w:sz w:val="20"/>
+          <w:szCs w:val="20"/>
+        </w:rPr>
+        <w:t>notebook</w:t>
+      </w:r>
+      <w:r>
+        <w:rPr>
+          <w:sz w:val="20"/>
+          <w:szCs w:val="20"/>
+        </w:rPr>
+        <w:fldChar w:fldCharType="end"/>
+      </w:r>
       <w:r>
         <w:rPr>
           <w:sz w:val="20"/>
@@ -282,7 +343,15 @@
             <w:sz w:val="20"/>
             <w:szCs w:val="20"/>
           </w:rPr>
-          <w:t>notebook</w:t>
+          <w:t>no</w:t>
+        </w:r>
+        <w:r>
+          <w:rPr>
+            <w:rStyle w:val="Hyperlink"/>
+            <w:sz w:val="20"/>
+            <w:szCs w:val="20"/>
+          </w:rPr>
+          <w:t>tebook</w:t>
         </w:r>
       </w:hyperlink>
       <w:r>
@@ -320,7 +389,15 @@
             <w:sz w:val="20"/>
             <w:szCs w:val="20"/>
           </w:rPr>
-          <w:t>notebook</w:t>
+          <w:t>notebo</w:t>
+        </w:r>
+        <w:r>
+          <w:rPr>
+            <w:rStyle w:val="Hyperlink"/>
+            <w:sz w:val="20"/>
+            <w:szCs w:val="20"/>
+          </w:rPr>
+          <w:t>ok</w:t>
         </w:r>
       </w:hyperlink>
       <w:r>
@@ -418,6 +495,8 @@
       </w:pPr>
       <w:r>
         <w:rPr>
+          <w:b/>
+          <w:i/>
           <w:sz w:val="20"/>
           <w:szCs w:val="20"/>
         </w:rPr>
@@ -425,6 +504,8 @@
       </w:r>
       <w:r>
         <w:rPr>
+          <w:b/>
+          <w:i/>
           <w:sz w:val="20"/>
           <w:szCs w:val="20"/>
         </w:rPr>
@@ -460,6 +541,8 @@
       </w:pPr>
       <w:r>
         <w:rPr>
+          <w:b/>
+          <w:i/>
           <w:sz w:val="20"/>
           <w:szCs w:val="20"/>
         </w:rPr>
@@ -467,6 +550,8 @@
       </w:r>
       <w:r>
         <w:rPr>
+          <w:b/>
+          <w:i/>
           <w:sz w:val="20"/>
           <w:szCs w:val="20"/>
         </w:rPr>
@@ -491,7 +576,21 @@
           <w:sz w:val="20"/>
           <w:szCs w:val="20"/>
         </w:rPr>
-        <w:t>, we can infer the production value from the production crew information</w:t>
+        <w:t xml:space="preserve">, we </w:t>
+      </w:r>
+      <w:r>
+        <w:rPr>
+          <w:sz w:val="20"/>
+          <w:szCs w:val="20"/>
+        </w:rPr>
+        <w:t>try to</w:t>
+      </w:r>
+      <w:r>
+        <w:rPr>
+          <w:sz w:val="20"/>
+          <w:szCs w:val="20"/>
+        </w:rPr>
+        <w:t xml:space="preserve"> infer the production value from the production crew information</w:t>
       </w:r>
       <w:r>
         <w:rPr>
@@ -526,7 +625,51 @@
           <w:sz w:val="20"/>
           <w:szCs w:val="20"/>
         </w:rPr>
-        <w:t xml:space="preserve">For TV show, the performance of the past episode and the longevity of the show. </w:t>
+        <w:t xml:space="preserve">For </w:t>
+      </w:r>
+      <w:r>
+        <w:rPr>
+          <w:sz w:val="20"/>
+          <w:szCs w:val="20"/>
+        </w:rPr>
+        <w:t xml:space="preserve">a </w:t>
+      </w:r>
+      <w:r>
+        <w:rPr>
+          <w:sz w:val="20"/>
+          <w:szCs w:val="20"/>
+        </w:rPr>
+        <w:t xml:space="preserve">TV </w:t>
+      </w:r>
+      <w:r>
+        <w:rPr>
+          <w:sz w:val="20"/>
+          <w:szCs w:val="20"/>
+        </w:rPr>
+        <w:t>episode</w:t>
+      </w:r>
+      <w:r>
+        <w:rPr>
+          <w:sz w:val="20"/>
+          <w:szCs w:val="20"/>
+        </w:rPr>
+        <w:t xml:space="preserve">, </w:t>
+      </w:r>
+      <w:r>
+        <w:rPr>
+          <w:b/>
+          <w:i/>
+          <w:sz w:val="20"/>
+          <w:szCs w:val="20"/>
+        </w:rPr>
+        <w:t>the performance of the past episode and the longevity of the show</w:t>
+      </w:r>
+      <w:r>
+        <w:rPr>
+          <w:sz w:val="20"/>
+          <w:szCs w:val="20"/>
+        </w:rPr>
+        <w:t xml:space="preserve">. </w:t>
       </w:r>
     </w:p>
     <w:p>
@@ -892,7 +1035,6 @@
           <w:p>
             <w:pPr>
               <w:spacing w:after="0" w:line="240" w:lineRule="auto"/>
-              <w:jc w:val="both"/>
               <w:rPr>
                 <w:rFonts w:ascii="Calibri" w:eastAsia="Times New Roman" w:hAnsi="Calibri" w:cs="Calibri"/>
                 <w:color w:val="000000"/>
@@ -908,6 +1050,24 @@
                 <w:szCs w:val="20"/>
               </w:rPr>
               <w:t>Alphanumeric identifier of the parent TV Series</w:t>
+            </w:r>
+            <w:r>
+              <w:rPr>
+                <w:rFonts w:ascii="Calibri" w:eastAsia="Times New Roman" w:hAnsi="Calibri" w:cs="Calibri"/>
+                <w:color w:val="000000"/>
+                <w:sz w:val="20"/>
+                <w:szCs w:val="20"/>
+              </w:rPr>
+              <w:t xml:space="preserve"> </w:t>
+            </w:r>
+            <w:r>
+              <w:rPr>
+                <w:rFonts w:ascii="Calibri" w:eastAsia="Times New Roman" w:hAnsi="Calibri" w:cs="Calibri"/>
+                <w:color w:val="000000"/>
+                <w:sz w:val="20"/>
+                <w:szCs w:val="20"/>
+              </w:rPr>
+              <w:t>of the given title</w:t>
             </w:r>
           </w:p>
         </w:tc>
@@ -1016,22 +1176,39 @@
           <w:p>
             <w:pPr>
               <w:spacing w:after="0" w:line="240" w:lineRule="auto"/>
-              <w:jc w:val="both"/>
-              <w:rPr>
-                <w:rFonts w:ascii="Calibri" w:eastAsia="Times New Roman" w:hAnsi="Calibri" w:cs="Calibri"/>
-                <w:color w:val="000000"/>
-                <w:sz w:val="20"/>
-                <w:szCs w:val="20"/>
-              </w:rPr>
-            </w:pPr>
-            <w:r>
-              <w:rPr>
-                <w:rFonts w:ascii="Calibri" w:eastAsia="Times New Roman" w:hAnsi="Calibri" w:cs="Calibri"/>
-                <w:color w:val="000000"/>
-                <w:sz w:val="20"/>
-                <w:szCs w:val="20"/>
-              </w:rPr>
-              <w:t>Text data containing the identifier of the director(s) and writer(s) of the given title</w:t>
+              <w:rPr>
+                <w:rFonts w:ascii="Calibri" w:eastAsia="Times New Roman" w:hAnsi="Calibri" w:cs="Calibri"/>
+                <w:color w:val="000000"/>
+                <w:sz w:val="20"/>
+                <w:szCs w:val="20"/>
+              </w:rPr>
+            </w:pPr>
+            <w:r>
+              <w:rPr>
+                <w:rFonts w:ascii="Calibri" w:eastAsia="Times New Roman" w:hAnsi="Calibri" w:cs="Calibri"/>
+                <w:color w:val="000000"/>
+                <w:sz w:val="20"/>
+                <w:szCs w:val="20"/>
+              </w:rPr>
+              <w:t xml:space="preserve">Text data containing the identifier of the director(s) </w:t>
+            </w:r>
+            <w:r>
+              <w:rPr>
+                <w:rFonts w:ascii="Calibri" w:eastAsia="Times New Roman" w:hAnsi="Calibri" w:cs="Calibri"/>
+                <w:color w:val="000000"/>
+                <w:sz w:val="20"/>
+                <w:szCs w:val="20"/>
+              </w:rPr>
+              <w:t>&amp;</w:t>
+            </w:r>
+            <w:r>
+              <w:rPr>
+                <w:rFonts w:ascii="Calibri" w:eastAsia="Times New Roman" w:hAnsi="Calibri" w:cs="Calibri"/>
+                <w:color w:val="000000"/>
+                <w:sz w:val="20"/>
+                <w:szCs w:val="20"/>
+              </w:rPr>
+              <w:t xml:space="preserve"> writer(s) of the given title</w:t>
             </w:r>
           </w:p>
         </w:tc>
@@ -1130,7 +1307,6 @@
           <w:p>
             <w:pPr>
               <w:spacing w:after="0" w:line="240" w:lineRule="auto"/>
-              <w:jc w:val="both"/>
               <w:rPr>
                 <w:rFonts w:ascii="Calibri" w:eastAsia="Times New Roman" w:hAnsi="Calibri" w:cs="Calibri"/>
                 <w:color w:val="000000"/>
@@ -1264,34 +1440,31 @@
           <w:p>
             <w:pPr>
               <w:spacing w:after="0" w:line="240" w:lineRule="auto"/>
-              <w:jc w:val="both"/>
-              <w:rPr>
-                <w:rFonts w:ascii="Calibri" w:eastAsia="Times New Roman" w:hAnsi="Calibri" w:cs="Calibri"/>
-                <w:color w:val="000000"/>
-                <w:sz w:val="20"/>
-                <w:szCs w:val="20"/>
-              </w:rPr>
-            </w:pPr>
-            <w:r>
-              <w:rPr>
-                <w:rFonts w:ascii="Calibri" w:eastAsia="Times New Roman" w:hAnsi="Calibri" w:cs="Calibri"/>
-                <w:color w:val="000000"/>
-                <w:sz w:val="20"/>
-                <w:szCs w:val="20"/>
-              </w:rPr>
-              <w:t xml:space="preserve">Maximum number of </w:t>
-            </w:r>
-            <w:proofErr w:type="gramStart"/>
-            <w:r>
-              <w:rPr>
-                <w:rFonts w:ascii="Calibri" w:eastAsia="Times New Roman" w:hAnsi="Calibri" w:cs="Calibri"/>
-                <w:color w:val="000000"/>
-                <w:sz w:val="20"/>
-                <w:szCs w:val="20"/>
-              </w:rPr>
-              <w:t>season</w:t>
-            </w:r>
-            <w:proofErr w:type="gramEnd"/>
+              <w:rPr>
+                <w:rFonts w:ascii="Calibri" w:eastAsia="Times New Roman" w:hAnsi="Calibri" w:cs="Calibri"/>
+                <w:color w:val="000000"/>
+                <w:sz w:val="20"/>
+                <w:szCs w:val="20"/>
+              </w:rPr>
+            </w:pPr>
+            <w:r>
+              <w:rPr>
+                <w:rFonts w:ascii="Calibri" w:eastAsia="Times New Roman" w:hAnsi="Calibri" w:cs="Calibri"/>
+                <w:color w:val="000000"/>
+                <w:sz w:val="20"/>
+                <w:szCs w:val="20"/>
+              </w:rPr>
+              <w:t>Maximum number of season</w:t>
+            </w:r>
+            <w:r>
+              <w:rPr>
+                <w:rFonts w:ascii="Calibri" w:eastAsia="Times New Roman" w:hAnsi="Calibri" w:cs="Calibri"/>
+                <w:color w:val="000000"/>
+                <w:sz w:val="20"/>
+                <w:szCs w:val="20"/>
+              </w:rPr>
+              <w:t>s</w:t>
+            </w:r>
             <w:r>
               <w:rPr>
                 <w:rFonts w:ascii="Calibri" w:eastAsia="Times New Roman" w:hAnsi="Calibri" w:cs="Calibri"/>
@@ -1405,7 +1578,6 @@
           <w:p>
             <w:pPr>
               <w:spacing w:after="0" w:line="240" w:lineRule="auto"/>
-              <w:jc w:val="both"/>
               <w:rPr>
                 <w:rFonts w:ascii="Calibri" w:eastAsia="Times New Roman" w:hAnsi="Calibri" w:cs="Calibri"/>
                 <w:color w:val="000000"/>
@@ -1526,7 +1698,6 @@
           <w:p>
             <w:pPr>
               <w:spacing w:after="0" w:line="240" w:lineRule="auto"/>
-              <w:jc w:val="both"/>
               <w:rPr>
                 <w:rFonts w:ascii="Calibri" w:eastAsia="Times New Roman" w:hAnsi="Calibri" w:cs="Calibri"/>
                 <w:color w:val="000000"/>
@@ -1729,7 +1900,6 @@
           <w:p>
             <w:pPr>
               <w:spacing w:after="0" w:line="240" w:lineRule="auto"/>
-              <w:jc w:val="both"/>
               <w:rPr>
                 <w:rFonts w:ascii="Calibri" w:eastAsia="Times New Roman" w:hAnsi="Calibri" w:cs="Calibri"/>
                 <w:color w:val="000000"/>
@@ -1850,144 +2020,248 @@
           <w:p>
             <w:pPr>
               <w:spacing w:after="0" w:line="240" w:lineRule="auto"/>
-              <w:jc w:val="both"/>
-              <w:rPr>
-                <w:rFonts w:ascii="Calibri" w:eastAsia="Times New Roman" w:hAnsi="Calibri" w:cs="Calibri"/>
-                <w:color w:val="000000"/>
-                <w:sz w:val="20"/>
-                <w:szCs w:val="20"/>
-              </w:rPr>
-            </w:pPr>
-            <w:r>
-              <w:rPr>
-                <w:rFonts w:ascii="Calibri" w:eastAsia="Times New Roman" w:hAnsi="Calibri" w:cs="Calibri"/>
-                <w:color w:val="000000"/>
-                <w:sz w:val="20"/>
-                <w:szCs w:val="20"/>
-              </w:rPr>
-              <w:t xml:space="preserve">One-hot encoding whether the given title is considered to be of {Adventure, </w:t>
+              <w:rPr>
+                <w:rFonts w:ascii="Calibri" w:eastAsia="Times New Roman" w:hAnsi="Calibri" w:cs="Calibri"/>
+                <w:color w:val="000000"/>
+                <w:sz w:val="20"/>
+                <w:szCs w:val="20"/>
+              </w:rPr>
+            </w:pPr>
+            <w:r>
+              <w:rPr>
+                <w:rFonts w:ascii="Calibri" w:eastAsia="Times New Roman" w:hAnsi="Calibri" w:cs="Calibri"/>
+                <w:color w:val="000000"/>
+                <w:sz w:val="20"/>
+                <w:szCs w:val="20"/>
+              </w:rPr>
+              <w:t>One-hot encoding whether the given title is considered to be of {Adventure, Drama,</w:t>
+            </w:r>
+            <w:r>
+              <w:rPr>
+                <w:rFonts w:ascii="Calibri" w:eastAsia="Times New Roman" w:hAnsi="Calibri" w:cs="Calibri"/>
+                <w:color w:val="000000"/>
+                <w:sz w:val="20"/>
+                <w:szCs w:val="20"/>
+              </w:rPr>
+              <w:t xml:space="preserve"> </w:t>
+            </w:r>
+            <w:r>
+              <w:rPr>
+                <w:rFonts w:ascii="Calibri" w:eastAsia="Times New Roman" w:hAnsi="Calibri" w:cs="Calibri"/>
+                <w:color w:val="000000"/>
+                <w:sz w:val="20"/>
+                <w:szCs w:val="20"/>
+              </w:rPr>
+              <w:t>Short, Comedy, Family,</w:t>
+            </w:r>
+            <w:r>
+              <w:rPr>
+                <w:rFonts w:ascii="Calibri" w:eastAsia="Times New Roman" w:hAnsi="Calibri" w:cs="Calibri"/>
+                <w:color w:val="000000"/>
+                <w:sz w:val="20"/>
+                <w:szCs w:val="20"/>
+              </w:rPr>
+              <w:t xml:space="preserve"> </w:t>
+            </w:r>
+            <w:r>
+              <w:rPr>
+                <w:rFonts w:ascii="Calibri" w:eastAsia="Times New Roman" w:hAnsi="Calibri" w:cs="Calibri"/>
+                <w:color w:val="000000"/>
+                <w:sz w:val="20"/>
+                <w:szCs w:val="20"/>
+              </w:rPr>
+              <w:t>Game-Show, Music, Documentary, War,</w:t>
+            </w:r>
+            <w:r>
+              <w:rPr>
+                <w:rFonts w:ascii="Calibri" w:eastAsia="Times New Roman" w:hAnsi="Calibri" w:cs="Calibri"/>
+                <w:color w:val="000000"/>
+                <w:sz w:val="20"/>
+                <w:szCs w:val="20"/>
+              </w:rPr>
+              <w:t xml:space="preserve"> </w:t>
+            </w:r>
+            <w:r>
+              <w:rPr>
+                <w:rFonts w:ascii="Calibri" w:eastAsia="Times New Roman" w:hAnsi="Calibri" w:cs="Calibri"/>
+                <w:color w:val="000000"/>
+                <w:sz w:val="20"/>
+                <w:szCs w:val="20"/>
+              </w:rPr>
+              <w:t>Reality-TV, Action, Animation, History,</w:t>
+            </w:r>
+            <w:r>
+              <w:rPr>
+                <w:rFonts w:ascii="Calibri" w:eastAsia="Times New Roman" w:hAnsi="Calibri" w:cs="Calibri"/>
+                <w:color w:val="000000"/>
+                <w:sz w:val="20"/>
+                <w:szCs w:val="20"/>
+              </w:rPr>
+              <w:t xml:space="preserve"> </w:t>
+            </w:r>
+            <w:r>
+              <w:rPr>
+                <w:rFonts w:ascii="Calibri" w:eastAsia="Times New Roman" w:hAnsi="Calibri" w:cs="Calibri"/>
+                <w:color w:val="000000"/>
+                <w:sz w:val="20"/>
+                <w:szCs w:val="20"/>
+              </w:rPr>
+              <w:t>Sci-Fi,</w:t>
+            </w:r>
+            <w:r>
+              <w:rPr>
+                <w:rFonts w:ascii="Calibri" w:eastAsia="Times New Roman" w:hAnsi="Calibri" w:cs="Calibri"/>
+                <w:color w:val="000000"/>
+                <w:sz w:val="20"/>
+                <w:szCs w:val="20"/>
+              </w:rPr>
+              <w:t xml:space="preserve"> </w:t>
+            </w:r>
+            <w:r>
+              <w:rPr>
+                <w:rFonts w:ascii="Calibri" w:eastAsia="Times New Roman" w:hAnsi="Calibri" w:cs="Calibri"/>
+                <w:color w:val="000000"/>
+                <w:sz w:val="20"/>
+                <w:szCs w:val="20"/>
+              </w:rPr>
+              <w:t>Fantasy, Horror,</w:t>
+            </w:r>
+            <w:r>
+              <w:rPr>
+                <w:rFonts w:ascii="Calibri" w:eastAsia="Times New Roman" w:hAnsi="Calibri" w:cs="Calibri"/>
+                <w:color w:val="000000"/>
+                <w:sz w:val="20"/>
+                <w:szCs w:val="20"/>
+              </w:rPr>
+              <w:t xml:space="preserve"> </w:t>
+            </w:r>
+            <w:r>
+              <w:rPr>
+                <w:rFonts w:ascii="Calibri" w:eastAsia="Times New Roman" w:hAnsi="Calibri" w:cs="Calibri"/>
+                <w:color w:val="000000"/>
+                <w:sz w:val="20"/>
+                <w:szCs w:val="20"/>
+              </w:rPr>
+              <w:t>Mystery,</w:t>
+            </w:r>
+            <w:r>
+              <w:rPr>
+                <w:rFonts w:ascii="Calibri" w:eastAsia="Times New Roman" w:hAnsi="Calibri" w:cs="Calibri"/>
+                <w:color w:val="000000"/>
+                <w:sz w:val="20"/>
+                <w:szCs w:val="20"/>
+              </w:rPr>
+              <w:t xml:space="preserve"> </w:t>
+            </w:r>
+            <w:r>
+              <w:rPr>
+                <w:rFonts w:ascii="Calibri" w:eastAsia="Times New Roman" w:hAnsi="Calibri" w:cs="Calibri"/>
+                <w:color w:val="000000"/>
+                <w:sz w:val="20"/>
+                <w:szCs w:val="20"/>
+              </w:rPr>
+              <w:t>Adult,</w:t>
+            </w:r>
+            <w:r>
+              <w:rPr>
+                <w:rFonts w:ascii="Calibri" w:eastAsia="Times New Roman" w:hAnsi="Calibri" w:cs="Calibri"/>
+                <w:color w:val="000000"/>
+                <w:sz w:val="20"/>
+                <w:szCs w:val="20"/>
+              </w:rPr>
+              <w:t xml:space="preserve"> </w:t>
+            </w:r>
+            <w:r>
+              <w:rPr>
+                <w:rFonts w:ascii="Calibri" w:eastAsia="Times New Roman" w:hAnsi="Calibri" w:cs="Calibri"/>
+                <w:color w:val="000000"/>
+                <w:sz w:val="20"/>
+                <w:szCs w:val="20"/>
+              </w:rPr>
+              <w:t>Romance,</w:t>
+            </w:r>
+            <w:r>
+              <w:rPr>
+                <w:rFonts w:ascii="Calibri" w:eastAsia="Times New Roman" w:hAnsi="Calibri" w:cs="Calibri"/>
+                <w:color w:val="000000"/>
+                <w:sz w:val="20"/>
+                <w:szCs w:val="20"/>
+              </w:rPr>
+              <w:t xml:space="preserve"> </w:t>
+            </w:r>
+            <w:r>
+              <w:rPr>
+                <w:rFonts w:ascii="Calibri" w:eastAsia="Times New Roman" w:hAnsi="Calibri" w:cs="Calibri"/>
+                <w:color w:val="000000"/>
+                <w:sz w:val="20"/>
+                <w:szCs w:val="20"/>
+              </w:rPr>
+              <w:t xml:space="preserve">Crime, Film-Noir, </w:t>
             </w:r>
             <w:proofErr w:type="spellStart"/>
-            <w:proofErr w:type="gramStart"/>
-            <w:r>
-              <w:rPr>
-                <w:rFonts w:ascii="Calibri" w:eastAsia="Times New Roman" w:hAnsi="Calibri" w:cs="Calibri"/>
-                <w:color w:val="000000"/>
-                <w:sz w:val="20"/>
-                <w:szCs w:val="20"/>
-              </w:rPr>
-              <w:t>Drama,Short</w:t>
+            <w:r>
+              <w:rPr>
+                <w:rFonts w:ascii="Calibri" w:eastAsia="Times New Roman" w:hAnsi="Calibri" w:cs="Calibri"/>
+                <w:color w:val="000000"/>
+                <w:sz w:val="20"/>
+                <w:szCs w:val="20"/>
+              </w:rPr>
+              <w:t>no_genre</w:t>
             </w:r>
             <w:proofErr w:type="spellEnd"/>
-            <w:proofErr w:type="gramEnd"/>
-            <w:r>
-              <w:rPr>
-                <w:rFonts w:ascii="Calibri" w:eastAsia="Times New Roman" w:hAnsi="Calibri" w:cs="Calibri"/>
-                <w:color w:val="000000"/>
-                <w:sz w:val="20"/>
-                <w:szCs w:val="20"/>
-              </w:rPr>
-              <w:t xml:space="preserve">, Comedy, </w:t>
-            </w:r>
-            <w:proofErr w:type="spellStart"/>
-            <w:r>
-              <w:rPr>
-                <w:rFonts w:ascii="Calibri" w:eastAsia="Times New Roman" w:hAnsi="Calibri" w:cs="Calibri"/>
-                <w:color w:val="000000"/>
-                <w:sz w:val="20"/>
-                <w:szCs w:val="20"/>
-              </w:rPr>
-              <w:t>Family,Game</w:t>
-            </w:r>
-            <w:proofErr w:type="spellEnd"/>
-            <w:r>
-              <w:rPr>
-                <w:rFonts w:ascii="Calibri" w:eastAsia="Times New Roman" w:hAnsi="Calibri" w:cs="Calibri"/>
-                <w:color w:val="000000"/>
-                <w:sz w:val="20"/>
-                <w:szCs w:val="20"/>
-              </w:rPr>
-              <w:t xml:space="preserve">-Show, Music, Documentary, War ,Reality-TV, Action, Animation, </w:t>
-            </w:r>
-            <w:proofErr w:type="spellStart"/>
-            <w:r>
-              <w:rPr>
-                <w:rFonts w:ascii="Calibri" w:eastAsia="Times New Roman" w:hAnsi="Calibri" w:cs="Calibri"/>
-                <w:color w:val="000000"/>
-                <w:sz w:val="20"/>
-                <w:szCs w:val="20"/>
-              </w:rPr>
-              <w:t>History,Sci</w:t>
-            </w:r>
-            <w:proofErr w:type="spellEnd"/>
-            <w:r>
-              <w:rPr>
-                <w:rFonts w:ascii="Calibri" w:eastAsia="Times New Roman" w:hAnsi="Calibri" w:cs="Calibri"/>
-                <w:color w:val="000000"/>
-                <w:sz w:val="20"/>
-                <w:szCs w:val="20"/>
-              </w:rPr>
-              <w:t xml:space="preserve">-Fi ,Fantasy, </w:t>
-            </w:r>
-            <w:proofErr w:type="spellStart"/>
-            <w:r>
-              <w:rPr>
-                <w:rFonts w:ascii="Calibri" w:eastAsia="Times New Roman" w:hAnsi="Calibri" w:cs="Calibri"/>
-                <w:color w:val="000000"/>
-                <w:sz w:val="20"/>
-                <w:szCs w:val="20"/>
-              </w:rPr>
-              <w:t>Horror,Mystery,Adult,Romance,Crime</w:t>
-            </w:r>
-            <w:proofErr w:type="spellEnd"/>
-            <w:r>
-              <w:rPr>
-                <w:rFonts w:ascii="Calibri" w:eastAsia="Times New Roman" w:hAnsi="Calibri" w:cs="Calibri"/>
-                <w:color w:val="000000"/>
-                <w:sz w:val="20"/>
-                <w:szCs w:val="20"/>
-              </w:rPr>
-              <w:t xml:space="preserve">, Film-Noir, </w:t>
-            </w:r>
-            <w:proofErr w:type="spellStart"/>
-            <w:r>
-              <w:rPr>
-                <w:rFonts w:ascii="Calibri" w:eastAsia="Times New Roman" w:hAnsi="Calibri" w:cs="Calibri"/>
-                <w:color w:val="000000"/>
-                <w:sz w:val="20"/>
-                <w:szCs w:val="20"/>
-              </w:rPr>
-              <w:t>no_genre</w:t>
-            </w:r>
-            <w:proofErr w:type="spellEnd"/>
-            <w:r>
-              <w:rPr>
-                <w:rFonts w:ascii="Calibri" w:eastAsia="Times New Roman" w:hAnsi="Calibri" w:cs="Calibri"/>
-                <w:color w:val="000000"/>
-                <w:sz w:val="20"/>
-                <w:szCs w:val="20"/>
-              </w:rPr>
-              <w:t>, Talk-</w:t>
-            </w:r>
-            <w:proofErr w:type="spellStart"/>
-            <w:r>
-              <w:rPr>
-                <w:rFonts w:ascii="Calibri" w:eastAsia="Times New Roman" w:hAnsi="Calibri" w:cs="Calibri"/>
-                <w:color w:val="000000"/>
-                <w:sz w:val="20"/>
-                <w:szCs w:val="20"/>
-              </w:rPr>
-              <w:t>Show,Western</w:t>
-            </w:r>
-            <w:proofErr w:type="spellEnd"/>
-            <w:r>
-              <w:rPr>
-                <w:rFonts w:ascii="Calibri" w:eastAsia="Times New Roman" w:hAnsi="Calibri" w:cs="Calibri"/>
-                <w:color w:val="000000"/>
-                <w:sz w:val="20"/>
-                <w:szCs w:val="20"/>
-              </w:rPr>
-              <w:t>, Thriller, Sport, Biography, Musical ,News}</w:t>
+            <w:r>
+              <w:rPr>
+                <w:rFonts w:ascii="Calibri" w:eastAsia="Times New Roman" w:hAnsi="Calibri" w:cs="Calibri"/>
+                <w:color w:val="000000"/>
+                <w:sz w:val="20"/>
+                <w:szCs w:val="20"/>
+              </w:rPr>
+              <w:t>, Talk-Show,</w:t>
+            </w:r>
+            <w:r>
+              <w:rPr>
+                <w:rFonts w:ascii="Calibri" w:eastAsia="Times New Roman" w:hAnsi="Calibri" w:cs="Calibri"/>
+                <w:color w:val="000000"/>
+                <w:sz w:val="20"/>
+                <w:szCs w:val="20"/>
+              </w:rPr>
+              <w:t xml:space="preserve"> </w:t>
+            </w:r>
+            <w:r>
+              <w:rPr>
+                <w:rFonts w:ascii="Calibri" w:eastAsia="Times New Roman" w:hAnsi="Calibri" w:cs="Calibri"/>
+                <w:color w:val="000000"/>
+                <w:sz w:val="20"/>
+                <w:szCs w:val="20"/>
+              </w:rPr>
+              <w:t>Western, Thriller, Sport, Biography, Musical,</w:t>
+            </w:r>
+            <w:r>
+              <w:rPr>
+                <w:rFonts w:ascii="Calibri" w:eastAsia="Times New Roman" w:hAnsi="Calibri" w:cs="Calibri"/>
+                <w:color w:val="000000"/>
+                <w:sz w:val="20"/>
+                <w:szCs w:val="20"/>
+              </w:rPr>
+              <w:t xml:space="preserve"> </w:t>
+            </w:r>
+            <w:r>
+              <w:rPr>
+                <w:rFonts w:ascii="Calibri" w:eastAsia="Times New Roman" w:hAnsi="Calibri" w:cs="Calibri"/>
+                <w:color w:val="000000"/>
+                <w:sz w:val="20"/>
+                <w:szCs w:val="20"/>
+              </w:rPr>
+              <w:t>News}</w:t>
+            </w:r>
+            <w:r>
+              <w:rPr>
+                <w:rFonts w:ascii="Calibri" w:eastAsia="Times New Roman" w:hAnsi="Calibri" w:cs="Calibri"/>
+                <w:color w:val="000000"/>
+                <w:sz w:val="20"/>
+                <w:szCs w:val="20"/>
+              </w:rPr>
+              <w:t xml:space="preserve"> genre</w:t>
             </w:r>
           </w:p>
         </w:tc>
@@ -2086,34 +2360,31 @@
           <w:p>
             <w:pPr>
               <w:spacing w:after="0" w:line="240" w:lineRule="auto"/>
-              <w:jc w:val="both"/>
-              <w:rPr>
-                <w:rFonts w:ascii="Calibri" w:eastAsia="Times New Roman" w:hAnsi="Calibri" w:cs="Calibri"/>
-                <w:color w:val="000000"/>
-                <w:sz w:val="20"/>
-                <w:szCs w:val="20"/>
-              </w:rPr>
-            </w:pPr>
-            <w:r>
-              <w:rPr>
-                <w:rFonts w:ascii="Calibri" w:eastAsia="Times New Roman" w:hAnsi="Calibri" w:cs="Calibri"/>
-                <w:color w:val="000000"/>
-                <w:sz w:val="20"/>
-                <w:szCs w:val="20"/>
-              </w:rPr>
-              <w:t xml:space="preserve">Total number of </w:t>
-            </w:r>
-            <w:proofErr w:type="gramStart"/>
-            <w:r>
-              <w:rPr>
-                <w:rFonts w:ascii="Calibri" w:eastAsia="Times New Roman" w:hAnsi="Calibri" w:cs="Calibri"/>
-                <w:color w:val="000000"/>
-                <w:sz w:val="20"/>
-                <w:szCs w:val="20"/>
-              </w:rPr>
-              <w:t>genre</w:t>
-            </w:r>
-            <w:proofErr w:type="gramEnd"/>
+              <w:rPr>
+                <w:rFonts w:ascii="Calibri" w:eastAsia="Times New Roman" w:hAnsi="Calibri" w:cs="Calibri"/>
+                <w:color w:val="000000"/>
+                <w:sz w:val="20"/>
+                <w:szCs w:val="20"/>
+              </w:rPr>
+            </w:pPr>
+            <w:r>
+              <w:rPr>
+                <w:rFonts w:ascii="Calibri" w:eastAsia="Times New Roman" w:hAnsi="Calibri" w:cs="Calibri"/>
+                <w:color w:val="000000"/>
+                <w:sz w:val="20"/>
+                <w:szCs w:val="20"/>
+              </w:rPr>
+              <w:t>Total number of genre</w:t>
+            </w:r>
+            <w:r>
+              <w:rPr>
+                <w:rFonts w:ascii="Calibri" w:eastAsia="Times New Roman" w:hAnsi="Calibri" w:cs="Calibri"/>
+                <w:color w:val="000000"/>
+                <w:sz w:val="20"/>
+                <w:szCs w:val="20"/>
+              </w:rPr>
+              <w:t>s</w:t>
+            </w:r>
             <w:r>
               <w:rPr>
                 <w:rFonts w:ascii="Calibri" w:eastAsia="Times New Roman" w:hAnsi="Calibri" w:cs="Calibri"/>
@@ -2221,34 +2492,31 @@
           <w:p>
             <w:pPr>
               <w:spacing w:after="0" w:line="240" w:lineRule="auto"/>
-              <w:jc w:val="both"/>
-              <w:rPr>
-                <w:rFonts w:ascii="Calibri" w:eastAsia="Times New Roman" w:hAnsi="Calibri" w:cs="Calibri"/>
-                <w:color w:val="000000"/>
-                <w:sz w:val="20"/>
-                <w:szCs w:val="20"/>
-              </w:rPr>
-            </w:pPr>
-            <w:r>
-              <w:rPr>
-                <w:rFonts w:ascii="Calibri" w:eastAsia="Times New Roman" w:hAnsi="Calibri" w:cs="Calibri"/>
-                <w:color w:val="000000"/>
-                <w:sz w:val="20"/>
-                <w:szCs w:val="20"/>
-              </w:rPr>
-              <w:t xml:space="preserve">For TV episode, the number of past </w:t>
-            </w:r>
-            <w:proofErr w:type="gramStart"/>
-            <w:r>
-              <w:rPr>
-                <w:rFonts w:ascii="Calibri" w:eastAsia="Times New Roman" w:hAnsi="Calibri" w:cs="Calibri"/>
-                <w:color w:val="000000"/>
-                <w:sz w:val="20"/>
-                <w:szCs w:val="20"/>
-              </w:rPr>
-              <w:t>episode</w:t>
-            </w:r>
-            <w:proofErr w:type="gramEnd"/>
+              <w:rPr>
+                <w:rFonts w:ascii="Calibri" w:eastAsia="Times New Roman" w:hAnsi="Calibri" w:cs="Calibri"/>
+                <w:color w:val="000000"/>
+                <w:sz w:val="20"/>
+                <w:szCs w:val="20"/>
+              </w:rPr>
+            </w:pPr>
+            <w:r>
+              <w:rPr>
+                <w:rFonts w:ascii="Calibri" w:eastAsia="Times New Roman" w:hAnsi="Calibri" w:cs="Calibri"/>
+                <w:color w:val="000000"/>
+                <w:sz w:val="20"/>
+                <w:szCs w:val="20"/>
+              </w:rPr>
+              <w:t>For TV episode, the number of past episode</w:t>
+            </w:r>
+            <w:r>
+              <w:rPr>
+                <w:rFonts w:ascii="Calibri" w:eastAsia="Times New Roman" w:hAnsi="Calibri" w:cs="Calibri"/>
+                <w:color w:val="000000"/>
+                <w:sz w:val="20"/>
+                <w:szCs w:val="20"/>
+              </w:rPr>
+              <w:t>s</w:t>
+            </w:r>
             <w:r>
               <w:rPr>
                 <w:rFonts w:ascii="Calibri" w:eastAsia="Times New Roman" w:hAnsi="Calibri" w:cs="Calibri"/>
@@ -2257,6 +2525,15 @@
                 <w:szCs w:val="20"/>
               </w:rPr>
               <w:t xml:space="preserve"> before the given title</w:t>
+            </w:r>
+            <w:r>
+              <w:rPr>
+                <w:rFonts w:ascii="Calibri" w:eastAsia="Times New Roman" w:hAnsi="Calibri" w:cs="Calibri"/>
+                <w:color w:val="000000"/>
+                <w:sz w:val="20"/>
+                <w:szCs w:val="20"/>
+              </w:rPr>
+              <w:t xml:space="preserve"> is released</w:t>
             </w:r>
           </w:p>
         </w:tc>
@@ -2356,7 +2633,6 @@
           <w:p>
             <w:pPr>
               <w:spacing w:after="0" w:line="240" w:lineRule="auto"/>
-              <w:jc w:val="both"/>
               <w:rPr>
                 <w:rFonts w:ascii="Calibri" w:eastAsia="Times New Roman" w:hAnsi="Calibri" w:cs="Calibri"/>
                 <w:color w:val="000000"/>
@@ -2470,7 +2746,6 @@
           <w:p>
             <w:pPr>
               <w:spacing w:after="0" w:line="240" w:lineRule="auto"/>
-              <w:jc w:val="both"/>
               <w:rPr>
                 <w:rFonts w:ascii="Calibri" w:eastAsia="Times New Roman" w:hAnsi="Calibri" w:cs="Calibri"/>
                 <w:color w:val="000000"/>
@@ -2585,7 +2860,6 @@
           <w:p>
             <w:pPr>
               <w:spacing w:after="0" w:line="240" w:lineRule="auto"/>
-              <w:jc w:val="both"/>
               <w:rPr>
                 <w:rFonts w:ascii="Calibri" w:eastAsia="Times New Roman" w:hAnsi="Calibri" w:cs="Calibri"/>
                 <w:color w:val="000000"/>
@@ -2708,7 +2982,21 @@
           <w:sz w:val="20"/>
           <w:szCs w:val="20"/>
         </w:rPr>
-        <w:t>As a given title can be classified into more than 1 genre, we performed difference in means analysis to study the relationship between a title genre and its rating. For a given genre, for example horror, we calculate the difference in means of rating between titles classified as horror (</w:t>
+        <w:t>As a given title can be classified into more than 1 genre, we performed difference in means analysis to study the relationship between a title genre and its rating. For a given genre, for example horror, we calculate the difference in means of</w:t>
+      </w:r>
+      <w:r>
+        <w:rPr>
+          <w:sz w:val="20"/>
+          <w:szCs w:val="20"/>
+        </w:rPr>
+        <w:t xml:space="preserve"> average</w:t>
+      </w:r>
+      <w:r>
+        <w:rPr>
+          <w:sz w:val="20"/>
+          <w:szCs w:val="20"/>
+        </w:rPr>
+        <w:t xml:space="preserve"> rating between titles classified as horror (</w:t>
       </w:r>
       <w:proofErr w:type="spellStart"/>
       <w:r>
@@ -2740,7 +3028,35 @@
           <w:sz w:val="20"/>
           <w:szCs w:val="20"/>
         </w:rPr>
-        <w:t xml:space="preserve"> ==0). We found that documentary, history, and crime are the genres with the most positive difference in average rating. We also found that horror, thriller, and sdult are the genres with most negative difference in average rating.</w:t>
+        <w:t xml:space="preserve"> ==0). We found that documentary, history, and crime are the genres with the most positive difference in average rating. We also found that horror, thriller, and </w:t>
+      </w:r>
+      <w:r>
+        <w:rPr>
+          <w:sz w:val="20"/>
+          <w:szCs w:val="20"/>
+        </w:rPr>
+        <w:t>a</w:t>
+      </w:r>
+      <w:r>
+        <w:rPr>
+          <w:sz w:val="20"/>
+          <w:szCs w:val="20"/>
+        </w:rPr>
+        <w:t xml:space="preserve">dult are the genres with </w:t>
+      </w:r>
+      <w:r>
+        <w:rPr>
+          <w:sz w:val="20"/>
+          <w:szCs w:val="20"/>
+        </w:rPr>
+        <w:t xml:space="preserve">the </w:t>
+      </w:r>
+      <w:r>
+        <w:rPr>
+          <w:sz w:val="20"/>
+          <w:szCs w:val="20"/>
+        </w:rPr>
+        <w:t>most negative difference in average rating.</w:t>
       </w:r>
     </w:p>
     <w:p>
@@ -2801,7 +3117,43 @@
           <w:sz w:val="20"/>
           <w:szCs w:val="20"/>
         </w:rPr>
-        <w:t>’ as the features with the highest correlation average rating.</w:t>
+        <w:t xml:space="preserve">’ </w:t>
+      </w:r>
+      <w:r>
+        <w:rPr>
+          <w:rFonts w:ascii="Calibri" w:eastAsia="Times New Roman" w:hAnsi="Calibri" w:cs="Calibri"/>
+          <w:color w:val="000000"/>
+          <w:sz w:val="20"/>
+          <w:szCs w:val="20"/>
+        </w:rPr>
+        <w:t>are</w:t>
+      </w:r>
+      <w:r>
+        <w:rPr>
+          <w:rFonts w:ascii="Calibri" w:eastAsia="Times New Roman" w:hAnsi="Calibri" w:cs="Calibri"/>
+          <w:color w:val="000000"/>
+          <w:sz w:val="20"/>
+          <w:szCs w:val="20"/>
+        </w:rPr>
+        <w:t xml:space="preserve"> the features with the highest correlation </w:t>
+      </w:r>
+      <w:r>
+        <w:rPr>
+          <w:rFonts w:ascii="Calibri" w:eastAsia="Times New Roman" w:hAnsi="Calibri" w:cs="Calibri"/>
+          <w:color w:val="000000"/>
+          <w:sz w:val="20"/>
+          <w:szCs w:val="20"/>
+        </w:rPr>
+        <w:t>with</w:t>
+      </w:r>
+      <w:r>
+        <w:rPr>
+          <w:rFonts w:ascii="Calibri" w:eastAsia="Times New Roman" w:hAnsi="Calibri" w:cs="Calibri"/>
+          <w:color w:val="000000"/>
+          <w:sz w:val="20"/>
+          <w:szCs w:val="20"/>
+        </w:rPr>
+        <w:t xml:space="preserve"> rating.</w:t>
       </w:r>
     </w:p>
     <w:p>
@@ -2868,6 +3220,13 @@
         </w:rPr>
         <w:t>We split the data into training and testing set</w:t>
       </w:r>
+      <w:r>
+        <w:rPr>
+          <w:sz w:val="20"/>
+          <w:szCs w:val="20"/>
+        </w:rPr>
+        <w:t>.</w:t>
+      </w:r>
     </w:p>
     <w:p>
       <w:pPr>
@@ -2887,35 +3246,21 @@
           <w:sz w:val="20"/>
           <w:szCs w:val="20"/>
         </w:rPr>
-        <w:t xml:space="preserve">We performed </w:t>
-      </w:r>
-      <w:r>
-        <w:rPr>
-          <w:sz w:val="20"/>
-          <w:szCs w:val="20"/>
-        </w:rPr>
-        <w:t xml:space="preserve">numerical </w:t>
-      </w:r>
-      <w:r>
-        <w:rPr>
-          <w:sz w:val="20"/>
-          <w:szCs w:val="20"/>
-        </w:rPr>
-        <w:t>data pre-processing on the training set</w:t>
-      </w:r>
-      <w:r>
-        <w:rPr>
-          <w:sz w:val="20"/>
-          <w:szCs w:val="20"/>
-        </w:rPr>
-        <w:t>, which consists of</w:t>
-      </w:r>
-      <w:r>
-        <w:rPr>
-          <w:sz w:val="20"/>
-          <w:szCs w:val="20"/>
-        </w:rPr>
-        <w:t xml:space="preserve"> the following</w:t>
+        <w:t>For the numerical features, w</w:t>
+      </w:r>
+      <w:r>
+        <w:rPr>
+          <w:sz w:val="20"/>
+          <w:szCs w:val="20"/>
+        </w:rPr>
+        <w:t>e performed the following</w:t>
+      </w:r>
+      <w:r>
+        <w:rPr>
+          <w:sz w:val="20"/>
+          <w:szCs w:val="20"/>
+        </w:rPr>
+        <w:t xml:space="preserve"> pre-processing</w:t>
       </w:r>
       <w:r>
         <w:rPr>
@@ -2943,14 +3288,63 @@
           <w:sz w:val="20"/>
           <w:szCs w:val="20"/>
         </w:rPr>
-        <w:t>We removed sparse feature</w:t>
-      </w:r>
-      <w:r>
-        <w:rPr>
-          <w:sz w:val="20"/>
-          <w:szCs w:val="20"/>
-        </w:rPr>
-        <w:t>s.</w:t>
+        <w:t xml:space="preserve">We removed </w:t>
+      </w:r>
+      <w:r>
+        <w:rPr>
+          <w:sz w:val="20"/>
+          <w:szCs w:val="20"/>
+        </w:rPr>
+        <w:t xml:space="preserve">redundancy in the form of </w:t>
+      </w:r>
+      <w:r>
+        <w:rPr>
+          <w:sz w:val="20"/>
+          <w:szCs w:val="20"/>
+        </w:rPr>
+        <w:t>sparse feature</w:t>
+      </w:r>
+      <w:r>
+        <w:rPr>
+          <w:sz w:val="20"/>
+          <w:szCs w:val="20"/>
+        </w:rPr>
+        <w:t>s</w:t>
+      </w:r>
+      <w:r>
+        <w:rPr>
+          <w:sz w:val="20"/>
+          <w:szCs w:val="20"/>
+        </w:rPr>
+        <w:t xml:space="preserve">, </w:t>
+      </w:r>
+      <w:r>
+        <w:rPr>
+          <w:sz w:val="20"/>
+          <w:szCs w:val="20"/>
+        </w:rPr>
+        <w:t>features with zero variance</w:t>
+      </w:r>
+      <w:r>
+        <w:rPr>
+          <w:sz w:val="20"/>
+          <w:szCs w:val="20"/>
+        </w:rPr>
+        <w:t xml:space="preserve">, and </w:t>
+      </w:r>
+      <w:r>
+        <w:rPr>
+          <w:sz w:val="20"/>
+          <w:szCs w:val="20"/>
+        </w:rPr>
+        <w:t>highly correlated features</w:t>
+      </w:r>
+      <w:r>
+        <w:rPr>
+          <w:sz w:val="20"/>
+          <w:szCs w:val="20"/>
+        </w:rPr>
+        <w:t>.</w:t>
       </w:r>
     </w:p>
     <w:p>
@@ -2971,14 +3365,14 @@
           <w:sz w:val="20"/>
           <w:szCs w:val="20"/>
         </w:rPr>
-        <w:t>We removed features with zero variance</w:t>
-      </w:r>
-      <w:r>
-        <w:rPr>
-          <w:sz w:val="20"/>
-          <w:szCs w:val="20"/>
-        </w:rPr>
-        <w:t>.</w:t>
+        <w:t>We performed k-Nearest Neighbor (k-NN) imputation to impute missing values</w:t>
+      </w:r>
+      <w:r>
+        <w:rPr>
+          <w:sz w:val="20"/>
+          <w:szCs w:val="20"/>
+        </w:rPr>
+        <w:t xml:space="preserve"> to enable downstream modelling.</w:t>
       </w:r>
     </w:p>
     <w:p>
@@ -2999,55 +3393,6 @@
           <w:sz w:val="20"/>
           <w:szCs w:val="20"/>
         </w:rPr>
-        <w:t>We removed highly correlated features</w:t>
-      </w:r>
-      <w:r>
-        <w:rPr>
-          <w:sz w:val="20"/>
-          <w:szCs w:val="20"/>
-        </w:rPr>
-        <w:t>.</w:t>
-      </w:r>
-    </w:p>
-    <w:p>
-      <w:pPr>
-        <w:pStyle w:val="ListParagraph"/>
-        <w:numPr>
-          <w:ilvl w:val="1"/>
-          <w:numId w:val="5"/>
-        </w:numPr>
-        <w:jc w:val="both"/>
-        <w:rPr>
-          <w:sz w:val="20"/>
-          <w:szCs w:val="20"/>
-        </w:rPr>
-      </w:pPr>
-      <w:r>
-        <w:rPr>
-          <w:sz w:val="20"/>
-          <w:szCs w:val="20"/>
-        </w:rPr>
-        <w:t>We performed k-Nearest Neighbor (k-NN) imputation to impute missing values.</w:t>
-      </w:r>
-    </w:p>
-    <w:p>
-      <w:pPr>
-        <w:pStyle w:val="ListParagraph"/>
-        <w:numPr>
-          <w:ilvl w:val="1"/>
-          <w:numId w:val="5"/>
-        </w:numPr>
-        <w:jc w:val="both"/>
-        <w:rPr>
-          <w:sz w:val="20"/>
-          <w:szCs w:val="20"/>
-        </w:rPr>
-      </w:pPr>
-      <w:r>
-        <w:rPr>
-          <w:sz w:val="20"/>
-          <w:szCs w:val="20"/>
-        </w:rPr>
         <w:t xml:space="preserve">We performed Recursive Feature Elimination (RFE) to select the best numerical features. We first performed RFE with Cross Validation (RFECV) to study the relationship between number of features on model performance. We then </w:t>
       </w:r>
       <w:r>
@@ -3083,7 +3428,14 @@
           <w:sz w:val="20"/>
           <w:szCs w:val="20"/>
         </w:rPr>
-        <w:t>We performed custom tokenization and dimensionality reduction for the sparse text data (‘</w:t>
+        <w:t>F</w:t>
+      </w:r>
+      <w:r>
+        <w:rPr>
+          <w:sz w:val="20"/>
+          <w:szCs w:val="20"/>
+        </w:rPr>
+        <w:t>or the sparse text data (‘</w:t>
       </w:r>
       <w:proofErr w:type="spellStart"/>
       <w:r>
@@ -3130,7 +3482,49 @@
           <w:sz w:val="20"/>
           <w:szCs w:val="20"/>
         </w:rPr>
-        <w:t xml:space="preserve">). We leveraged </w:t>
+        <w:t>)</w:t>
+      </w:r>
+      <w:r>
+        <w:rPr>
+          <w:sz w:val="20"/>
+          <w:szCs w:val="20"/>
+        </w:rPr>
+        <w:t>, w</w:t>
+      </w:r>
+      <w:r>
+        <w:rPr>
+          <w:sz w:val="20"/>
+          <w:szCs w:val="20"/>
+        </w:rPr>
+        <w:t>e performed custom tokenization and dimensionality reduction</w:t>
+      </w:r>
+      <w:r>
+        <w:rPr>
+          <w:sz w:val="20"/>
+          <w:szCs w:val="20"/>
+        </w:rPr>
+        <w:t xml:space="preserve">. </w:t>
+      </w:r>
+      <w:r>
+        <w:rPr>
+          <w:sz w:val="20"/>
+          <w:szCs w:val="20"/>
+        </w:rPr>
+        <w:t xml:space="preserve">We </w:t>
+      </w:r>
+      <w:r>
+        <w:rPr>
+          <w:sz w:val="20"/>
+          <w:szCs w:val="20"/>
+        </w:rPr>
+        <w:t>used</w:t>
+      </w:r>
+      <w:r>
+        <w:rPr>
+          <w:sz w:val="20"/>
+          <w:szCs w:val="20"/>
+        </w:rPr>
+        <w:t xml:space="preserve"> </w:t>
       </w:r>
       <w:r>
         <w:rPr>
@@ -3272,7 +3666,21 @@
           <w:sz w:val="20"/>
           <w:szCs w:val="20"/>
         </w:rPr>
-        <w:t xml:space="preserve">We performed standard scaling on the numerical features and the tokenized sparse text features. </w:t>
+        <w:t>We performed standard scaling on the</w:t>
+      </w:r>
+      <w:r>
+        <w:rPr>
+          <w:sz w:val="20"/>
+          <w:szCs w:val="20"/>
+        </w:rPr>
+        <w:t xml:space="preserve"> processed</w:t>
+      </w:r>
+      <w:r>
+        <w:rPr>
+          <w:sz w:val="20"/>
+          <w:szCs w:val="20"/>
+        </w:rPr>
+        <w:t xml:space="preserve"> numerical features and the tokenized sparse text features. </w:t>
       </w:r>
     </w:p>
     <w:p>
@@ -3293,7 +3701,35 @@
           <w:sz w:val="20"/>
           <w:szCs w:val="20"/>
         </w:rPr>
-        <w:t xml:space="preserve">We trained the ML model on the pre-processed data and tuned the parameters using randomized search.   </w:t>
+        <w:t xml:space="preserve">We trained the ML model on the pre-processed data and tuned the parameters using randomized search. </w:t>
+      </w:r>
+    </w:p>
+    <w:p>
+      <w:pPr>
+        <w:pStyle w:val="ListParagraph"/>
+        <w:numPr>
+          <w:ilvl w:val="0"/>
+          <w:numId w:val="5"/>
+        </w:numPr>
+        <w:jc w:val="both"/>
+        <w:rPr>
+          <w:sz w:val="20"/>
+          <w:szCs w:val="20"/>
+        </w:rPr>
+      </w:pPr>
+      <w:r>
+        <w:rPr>
+          <w:sz w:val="20"/>
+          <w:szCs w:val="20"/>
+        </w:rPr>
+        <w:t>We analyzed the relative importance of each feature using permutation importance analysis.</w:t>
+      </w:r>
+      <w:r>
+        <w:rPr>
+          <w:sz w:val="20"/>
+          <w:szCs w:val="20"/>
+        </w:rPr>
+        <w:t xml:space="preserve">  </w:t>
       </w:r>
     </w:p>
     <w:p>
@@ -3359,7 +3795,21 @@
           <w:sz w:val="20"/>
           <w:szCs w:val="20"/>
         </w:rPr>
-        <w:t xml:space="preserve"> the mean of the average rating as the prediction.</w:t>
+        <w:t xml:space="preserve"> the mean of the average rating</w:t>
+      </w:r>
+      <w:r>
+        <w:rPr>
+          <w:sz w:val="20"/>
+          <w:szCs w:val="20"/>
+        </w:rPr>
+        <w:t xml:space="preserve"> on the training set</w:t>
+      </w:r>
+      <w:r>
+        <w:rPr>
+          <w:sz w:val="20"/>
+          <w:szCs w:val="20"/>
+        </w:rPr>
+        <w:t xml:space="preserve"> as the prediction.</w:t>
       </w:r>
     </w:p>
     <w:p>
@@ -3456,12 +3906,21 @@
           <w:szCs w:val="20"/>
         </w:rPr>
       </w:pPr>
-      <w:r>
-        <w:rPr>
-          <w:sz w:val="20"/>
-          <w:szCs w:val="20"/>
-        </w:rPr>
-        <w:t xml:space="preserve">XGB + Tokenization Model: </w:t>
+      <w:proofErr w:type="spellStart"/>
+      <w:r>
+        <w:rPr>
+          <w:sz w:val="20"/>
+          <w:szCs w:val="20"/>
+        </w:rPr>
+        <w:t>XGB+Tokenization</w:t>
+      </w:r>
+      <w:proofErr w:type="spellEnd"/>
+      <w:r>
+        <w:rPr>
+          <w:sz w:val="20"/>
+          <w:szCs w:val="20"/>
+        </w:rPr>
+        <w:t xml:space="preserve"> Model: </w:t>
       </w:r>
       <w:proofErr w:type="spellStart"/>
       <w:r>
@@ -3521,7 +3980,23 @@
           <w:sz w:val="20"/>
           <w:szCs w:val="20"/>
         </w:rPr>
-        <w:t xml:space="preserve"> All the three ML model perform better than the baseline model. Both XGB and XGB + Tokenization models performed better than the Linear Model. As both XGB-based model uses the unimputed numerical features, this </w:t>
+        <w:t xml:space="preserve"> All the three ML model perform better than the baseline model. Both XGB and </w:t>
+      </w:r>
+      <w:proofErr w:type="spellStart"/>
+      <w:r>
+        <w:rPr>
+          <w:sz w:val="20"/>
+          <w:szCs w:val="20"/>
+        </w:rPr>
+        <w:t>XGB+Tokenization</w:t>
+      </w:r>
+      <w:proofErr w:type="spellEnd"/>
+      <w:r>
+        <w:rPr>
+          <w:sz w:val="20"/>
+          <w:szCs w:val="20"/>
+        </w:rPr>
+        <w:t xml:space="preserve"> models performed better than the Linear Model. As both XGB-based model uses the unimputed numerical features, this </w:t>
       </w:r>
       <w:r>
         <w:rPr>
@@ -3736,7 +4211,7 @@
           <w:p>
             <w:pPr>
               <w:spacing w:after="0" w:line="240" w:lineRule="auto"/>
-              <w:jc w:val="both"/>
+              <w:jc w:val="center"/>
               <w:rPr>
                 <w:rFonts w:ascii="Calibri" w:eastAsia="Times New Roman" w:hAnsi="Calibri" w:cs="Calibri"/>
                 <w:b/>
@@ -4537,16 +5012,17 @@
                 <w:szCs w:val="20"/>
               </w:rPr>
             </w:pPr>
-            <w:r>
-              <w:rPr>
-                <w:rFonts w:ascii="Calibri" w:eastAsia="Times New Roman" w:hAnsi="Calibri" w:cs="Calibri"/>
-                <w:color w:val="000000"/>
-                <w:sz w:val="20"/>
-                <w:szCs w:val="20"/>
-              </w:rPr>
-              <w:lastRenderedPageBreak/>
-              <w:t>XGB + Tokenization</w:t>
-            </w:r>
+            <w:proofErr w:type="spellStart"/>
+            <w:r>
+              <w:rPr>
+                <w:rFonts w:ascii="Calibri" w:eastAsia="Times New Roman" w:hAnsi="Calibri" w:cs="Calibri"/>
+                <w:color w:val="000000"/>
+                <w:sz w:val="20"/>
+                <w:szCs w:val="20"/>
+              </w:rPr>
+              <w:t>XGB+Tokenization</w:t>
+            </w:r>
+            <w:proofErr w:type="spellEnd"/>
           </w:p>
         </w:tc>
         <w:tc>
@@ -6136,7 +6612,21 @@
           <w:sz w:val="20"/>
           <w:szCs w:val="20"/>
         </w:rPr>
-        <w:t>Currently the best performing model that we have has R2 score of 0.37. To improve the performance of the model, potential future works includes:</w:t>
+        <w:t xml:space="preserve">Currently the best performing model has </w:t>
+      </w:r>
+      <w:r>
+        <w:rPr>
+          <w:sz w:val="20"/>
+          <w:szCs w:val="20"/>
+        </w:rPr>
+        <w:t>an r-squared</w:t>
+      </w:r>
+      <w:r>
+        <w:rPr>
+          <w:sz w:val="20"/>
+          <w:szCs w:val="20"/>
+        </w:rPr>
+        <w:t xml:space="preserve"> score of 0.37. To improve the performance of the model, potential future works includes:</w:t>
       </w:r>
     </w:p>
     <w:p>
@@ -6172,7 +6662,105 @@
           <w:sz w:val="20"/>
           <w:szCs w:val="20"/>
         </w:rPr>
-        <w:t xml:space="preserve">Our analysis shows that the sparse text has significant influence on model performance. Due to resource limitation, we only explored two of them. We also didn’t spend much time to work on optimizing the dimensionality reduction parameters (number of dimension and explained variance trade-off). In the future, we can invest more resources to explore more text data and to optimize the modelling parameters. </w:t>
+        <w:t>Our analysis shows that the sparse text</w:t>
+      </w:r>
+      <w:r>
+        <w:rPr>
+          <w:sz w:val="20"/>
+          <w:szCs w:val="20"/>
+        </w:rPr>
+        <w:t xml:space="preserve"> data</w:t>
+      </w:r>
+      <w:r>
+        <w:rPr>
+          <w:sz w:val="20"/>
+          <w:szCs w:val="20"/>
+        </w:rPr>
+        <w:t xml:space="preserve"> has significant influence on model performance. Due to resource limitation, we only explored two of them. We also didn’t spend much time to work on optimizing the dimensionality reduction parameters (number of dimension and explained variance trade-off). In the future, we can invest more resources to explore more</w:t>
+      </w:r>
+      <w:r>
+        <w:rPr>
+          <w:sz w:val="20"/>
+          <w:szCs w:val="20"/>
+        </w:rPr>
+        <w:t xml:space="preserve"> (sparse)</w:t>
+      </w:r>
+      <w:r>
+        <w:rPr>
+          <w:sz w:val="20"/>
+          <w:szCs w:val="20"/>
+        </w:rPr>
+        <w:t xml:space="preserve"> text data and to optimize the modelling parameters.</w:t>
+      </w:r>
+      <w:r>
+        <w:rPr>
+          <w:sz w:val="20"/>
+          <w:szCs w:val="20"/>
+        </w:rPr>
+        <w:t xml:space="preserve"> </w:t>
+      </w:r>
+      <w:r>
+        <w:rPr>
+          <w:sz w:val="20"/>
+          <w:szCs w:val="20"/>
+        </w:rPr>
+        <w:t>T</w:t>
+      </w:r>
+      <w:r>
+        <w:rPr>
+          <w:sz w:val="20"/>
+          <w:szCs w:val="20"/>
+        </w:rPr>
+        <w:t xml:space="preserve">he use of more </w:t>
+      </w:r>
+      <w:r>
+        <w:rPr>
+          <w:sz w:val="20"/>
+          <w:szCs w:val="20"/>
+        </w:rPr>
+        <w:t>modern</w:t>
+      </w:r>
+      <w:r>
+        <w:rPr>
+          <w:sz w:val="20"/>
+          <w:szCs w:val="20"/>
+        </w:rPr>
+        <w:t xml:space="preserve"> </w:t>
+      </w:r>
+      <w:r>
+        <w:rPr>
+          <w:sz w:val="20"/>
+          <w:szCs w:val="20"/>
+        </w:rPr>
+        <w:t>text tokenization method</w:t>
+      </w:r>
+      <w:r>
+        <w:rPr>
+          <w:sz w:val="20"/>
+          <w:szCs w:val="20"/>
+        </w:rPr>
+        <w:t xml:space="preserve"> beyond count vectorization</w:t>
+      </w:r>
+      <w:r>
+        <w:rPr>
+          <w:sz w:val="20"/>
+          <w:szCs w:val="20"/>
+        </w:rPr>
+        <w:t xml:space="preserve"> is worth exploring.</w:t>
+      </w:r>
+      <w:r>
+        <w:rPr>
+          <w:sz w:val="20"/>
+          <w:szCs w:val="20"/>
+        </w:rPr>
+        <w:t xml:space="preserve"> </w:t>
+      </w:r>
+      <w:r>
+        <w:rPr>
+          <w:sz w:val="20"/>
+          <w:szCs w:val="20"/>
+        </w:rPr>
+        <w:t xml:space="preserve"> </w:t>
       </w:r>
     </w:p>
     <w:p>
@@ -6201,7 +6789,121 @@
           <w:sz w:val="20"/>
           <w:szCs w:val="20"/>
         </w:rPr>
-        <w:t xml:space="preserve">There 48,000s directors and writers on the 100,000 titles that we used for this work. The high number of dimensions of production personnel makes it hard to use them as features. We can try to build a network model of production personnel, where each node is a person and if two persons ever worked together on a title, their nodes are connected with an edge. We can then cluster the network model. As a high-quality actor tends to work with other high-quality actors, we can leverage the clustering information as the features in our model.    </w:t>
+        <w:t>There</w:t>
+      </w:r>
+      <w:r>
+        <w:rPr>
+          <w:sz w:val="20"/>
+          <w:szCs w:val="20"/>
+        </w:rPr>
+        <w:t xml:space="preserve"> are</w:t>
+      </w:r>
+      <w:r>
+        <w:rPr>
+          <w:sz w:val="20"/>
+          <w:szCs w:val="20"/>
+        </w:rPr>
+        <w:t xml:space="preserve"> </w:t>
+      </w:r>
+      <w:r>
+        <w:rPr>
+          <w:sz w:val="20"/>
+          <w:szCs w:val="20"/>
+        </w:rPr>
+        <w:t xml:space="preserve">more than </w:t>
+      </w:r>
+      <w:r>
+        <w:rPr>
+          <w:sz w:val="20"/>
+          <w:szCs w:val="20"/>
+        </w:rPr>
+        <w:t>48,000s directors and writers on the 100,000 title</w:t>
+      </w:r>
+      <w:r>
+        <w:rPr>
+          <w:sz w:val="20"/>
+          <w:szCs w:val="20"/>
+        </w:rPr>
+        <w:t xml:space="preserve"> samples</w:t>
+      </w:r>
+      <w:r>
+        <w:rPr>
+          <w:sz w:val="20"/>
+          <w:szCs w:val="20"/>
+        </w:rPr>
+        <w:t xml:space="preserve"> that we used for this work. The high number of dimensions of production </w:t>
+      </w:r>
+      <w:r>
+        <w:rPr>
+          <w:sz w:val="20"/>
+          <w:szCs w:val="20"/>
+        </w:rPr>
+        <w:t>personnel</w:t>
+      </w:r>
+      <w:r>
+        <w:rPr>
+          <w:sz w:val="20"/>
+          <w:szCs w:val="20"/>
+        </w:rPr>
+        <w:t xml:space="preserve"> makes it hard to use them as features.</w:t>
+      </w:r>
+      <w:r>
+        <w:rPr>
+          <w:sz w:val="20"/>
+          <w:szCs w:val="20"/>
+        </w:rPr>
+        <w:t xml:space="preserve"> One way to address this is</w:t>
+      </w:r>
+      <w:r>
+        <w:rPr>
+          <w:sz w:val="20"/>
+          <w:szCs w:val="20"/>
+        </w:rPr>
+        <w:t xml:space="preserve"> to build a network model of production personnel, where each node is a person and if two persons ever worked together on a title, their nodes are connected with an edge. </w:t>
+      </w:r>
+      <w:r>
+        <w:rPr>
+          <w:sz w:val="20"/>
+          <w:szCs w:val="20"/>
+        </w:rPr>
+        <w:t>The network model can be clustered using community detection algorithm</w:t>
+      </w:r>
+      <w:r>
+        <w:rPr>
+          <w:sz w:val="20"/>
+          <w:szCs w:val="20"/>
+        </w:rPr>
+        <w:t xml:space="preserve">. As a high-quality actor tends to work with other high-quality actors, </w:t>
+      </w:r>
+      <w:r>
+        <w:rPr>
+          <w:sz w:val="20"/>
+          <w:szCs w:val="20"/>
+        </w:rPr>
+        <w:t>the community cluster information of a given production personnel will carry information about the production value of the given personnel</w:t>
+      </w:r>
+      <w:r>
+        <w:rPr>
+          <w:sz w:val="20"/>
+          <w:szCs w:val="20"/>
+        </w:rPr>
+        <w:t>.</w:t>
+      </w:r>
+      <w:r>
+        <w:rPr>
+          <w:sz w:val="20"/>
+          <w:szCs w:val="20"/>
+        </w:rPr>
+        <w:t xml:space="preserve"> Hence instead of working with more than 48,000 columns, we can potentially work with much smaller dimensions.</w:t>
+      </w:r>
+      <w:bookmarkStart w:id="0" w:name="_GoBack"/>
+      <w:bookmarkEnd w:id="0"/>
+      <w:r>
+        <w:rPr>
+          <w:sz w:val="20"/>
+          <w:szCs w:val="20"/>
+        </w:rPr>
+        <w:t xml:space="preserve">    </w:t>
       </w:r>
     </w:p>
     <w:p>
@@ -7610,6 +8312,18 @@
       <w:shd w:val="clear" w:color="auto" w:fill="E1DFDD"/>
     </w:rPr>
   </w:style>
+  <w:style w:type="character" w:styleId="FollowedHyperlink">
+    <w:name w:val="FollowedHyperlink"/>
+    <w:basedOn w:val="DefaultParagraphFont"/>
+    <w:uiPriority w:val="99"/>
+    <w:semiHidden/>
+    <w:unhideWhenUsed/>
+    <w:rsid w:val="00CE1631"/>
+    <w:rPr>
+      <w:color w:val="954F72" w:themeColor="followedHyperlink"/>
+      <w:u w:val="single"/>
+    </w:rPr>
+  </w:style>
 </w:styles>
 </file>
 
